--- a/CSE485-CNW-Chuong3-PHT.docx
+++ b/CSE485-CNW-Chuong3-PHT.docx
@@ -285,7 +285,23 @@
           <w:sz w:val="21"/>
           <w:lang w:val="nl-NL"/>
         </w:rPr>
-        <w:t xml:space="preserve">&lt;!DOCTYPE html&gt; </w:t>
+        <w:t>&lt;!</w:t>
+      </w:r>
+      <w:proofErr w:type="gramStart"/>
+      <w:r>
+        <w:rPr>
+          <w:sz w:val="21"/>
+          <w:lang w:val="nl-NL"/>
+        </w:rPr>
+        <w:t>DOCTYPE html</w:t>
+      </w:r>
+      <w:proofErr w:type="gramEnd"/>
+      <w:r>
+        <w:rPr>
+          <w:sz w:val="21"/>
+          <w:lang w:val="nl-NL"/>
+        </w:rPr>
+        <w:t xml:space="preserve">&gt; </w:t>
       </w:r>
     </w:p>
     <w:p>
@@ -302,7 +318,23 @@
           <w:sz w:val="21"/>
           <w:lang w:val="nl-NL"/>
         </w:rPr>
-        <w:t xml:space="preserve">&lt;html lang="vi"&gt; </w:t>
+        <w:t>&lt;</w:t>
+      </w:r>
+      <w:proofErr w:type="gramStart"/>
+      <w:r>
+        <w:rPr>
+          <w:sz w:val="21"/>
+          <w:lang w:val="nl-NL"/>
+        </w:rPr>
+        <w:t>html</w:t>
+      </w:r>
+      <w:proofErr w:type="gramEnd"/>
+      <w:r>
+        <w:rPr>
+          <w:sz w:val="21"/>
+          <w:lang w:val="nl-NL"/>
+        </w:rPr>
+        <w:t xml:space="preserve"> lang="vi"&gt; </w:t>
       </w:r>
     </w:p>
     <w:p>
@@ -417,7 +449,23 @@
           <w:sz w:val="21"/>
           <w:lang w:val="nl-NL"/>
         </w:rPr>
-        <w:t xml:space="preserve">&lt;div&gt; </w:t>
+        <w:t>&lt;</w:t>
+      </w:r>
+      <w:proofErr w:type="gramStart"/>
+      <w:r>
+        <w:rPr>
+          <w:sz w:val="21"/>
+          <w:lang w:val="nl-NL"/>
+        </w:rPr>
+        <w:t>div</w:t>
+      </w:r>
+      <w:proofErr w:type="gramEnd"/>
+      <w:r>
+        <w:rPr>
+          <w:sz w:val="21"/>
+          <w:lang w:val="nl-NL"/>
+        </w:rPr>
+        <w:t xml:space="preserve">&gt; </w:t>
       </w:r>
     </w:p>
     <w:p>
@@ -434,7 +482,23 @@
           <w:sz w:val="21"/>
           <w:lang w:val="nl-NL"/>
         </w:rPr>
-        <w:t xml:space="preserve">            &lt;label&gt;Tên đăng nhập:&lt;/label&gt; </w:t>
+        <w:t xml:space="preserve">            &lt;</w:t>
+      </w:r>
+      <w:proofErr w:type="gramStart"/>
+      <w:r>
+        <w:rPr>
+          <w:sz w:val="21"/>
+          <w:lang w:val="nl-NL"/>
+        </w:rPr>
+        <w:t>label</w:t>
+      </w:r>
+      <w:proofErr w:type="gramEnd"/>
+      <w:r>
+        <w:rPr>
+          <w:sz w:val="21"/>
+          <w:lang w:val="nl-NL"/>
+        </w:rPr>
+        <w:t xml:space="preserve">&gt;Tên đăng nhập:&lt;/label&gt; </w:t>
       </w:r>
     </w:p>
     <w:p>
@@ -494,7 +558,23 @@
           <w:sz w:val="21"/>
           <w:lang w:val="nl-NL"/>
         </w:rPr>
-        <w:t xml:space="preserve">        &lt;div&gt; </w:t>
+        <w:t xml:space="preserve">        &lt;</w:t>
+      </w:r>
+      <w:proofErr w:type="gramStart"/>
+      <w:r>
+        <w:rPr>
+          <w:sz w:val="21"/>
+          <w:lang w:val="nl-NL"/>
+        </w:rPr>
+        <w:t>div</w:t>
+      </w:r>
+      <w:proofErr w:type="gramEnd"/>
+      <w:r>
+        <w:rPr>
+          <w:sz w:val="21"/>
+          <w:lang w:val="nl-NL"/>
+        </w:rPr>
+        <w:t xml:space="preserve">&gt; </w:t>
       </w:r>
     </w:p>
     <w:p>
@@ -511,7 +591,23 @@
           <w:sz w:val="21"/>
           <w:lang w:val="nl-NL"/>
         </w:rPr>
-        <w:t xml:space="preserve">            &lt;label&gt;Mật khẩu:&lt;/label&gt; </w:t>
+        <w:t xml:space="preserve">            &lt;</w:t>
+      </w:r>
+      <w:proofErr w:type="gramStart"/>
+      <w:r>
+        <w:rPr>
+          <w:sz w:val="21"/>
+          <w:lang w:val="nl-NL"/>
+        </w:rPr>
+        <w:t>label</w:t>
+      </w:r>
+      <w:proofErr w:type="gramEnd"/>
+      <w:r>
+        <w:rPr>
+          <w:sz w:val="21"/>
+          <w:lang w:val="nl-NL"/>
+        </w:rPr>
+        <w:t xml:space="preserve">&gt;Mật khẩu:&lt;/label&gt; </w:t>
       </w:r>
     </w:p>
     <w:p>
@@ -1633,6 +1729,1031 @@
     </w:p>
     <w:p>
       <w:pPr>
+        <w:pStyle w:val="ListParagraph"/>
+        <w:numPr>
+          <w:ilvl w:val="0"/>
+          <w:numId w:val="2"/>
+        </w:numPr>
+        <w:shd w:val="clear" w:color="auto" w:fill="1E1E1E"/>
+        <w:spacing w:after="0" w:line="285" w:lineRule="atLeast"/>
+        <w:rPr>
+          <w:rFonts w:ascii="Consolas" w:hAnsi="Consolas"/>
+          <w:color w:val="D4D4D4"/>
+          <w:kern w:val="0"/>
+          <w:sz w:val="21"/>
+          <w:szCs w:val="21"/>
+          <w14:ligatures w14:val="none"/>
+        </w:rPr>
+      </w:pPr>
+      <w:r>
+        <w:rPr>
+          <w:rFonts w:ascii="Consolas" w:hAnsi="Consolas"/>
+          <w:color w:val="569CD6"/>
+          <w:kern w:val="0"/>
+          <w:sz w:val="21"/>
+          <w:szCs w:val="21"/>
+          <w14:ligatures w14:val="none"/>
+        </w:rPr>
+        <w:t>&lt;?php</w:t>
+      </w:r>
+    </w:p>
+    <w:p>
+      <w:pPr>
+        <w:pStyle w:val="ListParagraph"/>
+        <w:numPr>
+          <w:ilvl w:val="0"/>
+          <w:numId w:val="2"/>
+        </w:numPr>
+        <w:shd w:val="clear" w:color="auto" w:fill="1E1E1E"/>
+        <w:spacing w:after="0" w:line="285" w:lineRule="atLeast"/>
+        <w:rPr>
+          <w:rFonts w:ascii="Consolas" w:hAnsi="Consolas"/>
+          <w:color w:val="D4D4D4"/>
+          <w:kern w:val="0"/>
+          <w:sz w:val="21"/>
+          <w:szCs w:val="21"/>
+          <w14:ligatures w14:val="none"/>
+        </w:rPr>
+      </w:pPr>
+      <w:r>
+        <w:rPr>
+          <w:rFonts w:ascii="Consolas" w:hAnsi="Consolas"/>
+          <w:color w:val="D4D4D4"/>
+          <w:kern w:val="0"/>
+          <w:sz w:val="21"/>
+          <w:szCs w:val="21"/>
+          <w14:ligatures w14:val="none"/>
+        </w:rPr>
+        <w:t>session_</w:t>
+      </w:r>
+      <w:proofErr w:type="gramStart"/>
+      <w:r>
+        <w:rPr>
+          <w:rFonts w:ascii="Consolas" w:hAnsi="Consolas"/>
+          <w:color w:val="D4D4D4"/>
+          <w:kern w:val="0"/>
+          <w:sz w:val="21"/>
+          <w:szCs w:val="21"/>
+          <w14:ligatures w14:val="none"/>
+        </w:rPr>
+        <w:t>start(</w:t>
+      </w:r>
+      <w:proofErr w:type="gramEnd"/>
+      <w:r>
+        <w:rPr>
+          <w:rFonts w:ascii="Consolas" w:hAnsi="Consolas"/>
+          <w:color w:val="D4D4D4"/>
+          <w:kern w:val="0"/>
+          <w:sz w:val="21"/>
+          <w:szCs w:val="21"/>
+          <w14:ligatures w14:val="none"/>
+        </w:rPr>
+        <w:t>);</w:t>
+      </w:r>
+    </w:p>
+    <w:p>
+      <w:pPr>
+        <w:pStyle w:val="ListParagraph"/>
+        <w:numPr>
+          <w:ilvl w:val="0"/>
+          <w:numId w:val="2"/>
+        </w:numPr>
+        <w:shd w:val="clear" w:color="auto" w:fill="1E1E1E"/>
+        <w:spacing w:after="0" w:line="285" w:lineRule="atLeast"/>
+        <w:rPr>
+          <w:rFonts w:ascii="Consolas" w:hAnsi="Consolas"/>
+          <w:color w:val="D4D4D4"/>
+          <w:kern w:val="0"/>
+          <w:sz w:val="21"/>
+          <w:szCs w:val="21"/>
+          <w14:ligatures w14:val="none"/>
+        </w:rPr>
+      </w:pPr>
+    </w:p>
+    <w:p>
+      <w:pPr>
+        <w:pStyle w:val="ListParagraph"/>
+        <w:numPr>
+          <w:ilvl w:val="0"/>
+          <w:numId w:val="2"/>
+        </w:numPr>
+        <w:shd w:val="clear" w:color="auto" w:fill="1E1E1E"/>
+        <w:spacing w:after="0" w:line="285" w:lineRule="atLeast"/>
+        <w:rPr>
+          <w:rFonts w:ascii="Consolas" w:hAnsi="Consolas"/>
+          <w:color w:val="D4D4D4"/>
+          <w:kern w:val="0"/>
+          <w:sz w:val="21"/>
+          <w:szCs w:val="21"/>
+          <w14:ligatures w14:val="none"/>
+        </w:rPr>
+      </w:pPr>
+      <w:r>
+        <w:rPr>
+          <w:rFonts w:ascii="Consolas" w:hAnsi="Consolas"/>
+          <w:color w:val="569CD6"/>
+          <w:kern w:val="0"/>
+          <w:sz w:val="21"/>
+          <w:szCs w:val="21"/>
+          <w14:ligatures w14:val="none"/>
+        </w:rPr>
+        <w:t>if</w:t>
+      </w:r>
+      <w:r>
+        <w:rPr>
+          <w:rFonts w:ascii="Consolas" w:hAnsi="Consolas"/>
+          <w:color w:val="D4D4D4"/>
+          <w:kern w:val="0"/>
+          <w:sz w:val="21"/>
+          <w:szCs w:val="21"/>
+          <w14:ligatures w14:val="none"/>
+        </w:rPr>
+        <w:t xml:space="preserve"> (isset($_POST[</w:t>
+      </w:r>
+      <w:r>
+        <w:rPr>
+          <w:rFonts w:ascii="Consolas" w:hAnsi="Consolas"/>
+          <w:color w:val="CE9178"/>
+          <w:kern w:val="0"/>
+          <w:sz w:val="21"/>
+          <w:szCs w:val="21"/>
+          <w14:ligatures w14:val="none"/>
+        </w:rPr>
+        <w:t>'username'</w:t>
+      </w:r>
+      <w:r>
+        <w:rPr>
+          <w:rFonts w:ascii="Consolas" w:hAnsi="Consolas"/>
+          <w:color w:val="D4D4D4"/>
+          <w:kern w:val="0"/>
+          <w:sz w:val="21"/>
+          <w:szCs w:val="21"/>
+          <w14:ligatures w14:val="none"/>
+        </w:rPr>
+        <w:t>])) {</w:t>
+      </w:r>
+    </w:p>
+    <w:p>
+      <w:pPr>
+        <w:pStyle w:val="ListParagraph"/>
+        <w:numPr>
+          <w:ilvl w:val="0"/>
+          <w:numId w:val="2"/>
+        </w:numPr>
+        <w:shd w:val="clear" w:color="auto" w:fill="1E1E1E"/>
+        <w:spacing w:after="0" w:line="285" w:lineRule="atLeast"/>
+        <w:rPr>
+          <w:rFonts w:ascii="Consolas" w:hAnsi="Consolas"/>
+          <w:color w:val="D4D4D4"/>
+          <w:kern w:val="0"/>
+          <w:sz w:val="21"/>
+          <w:szCs w:val="21"/>
+          <w14:ligatures w14:val="none"/>
+        </w:rPr>
+      </w:pPr>
+      <w:r>
+        <w:rPr>
+          <w:rFonts w:ascii="Consolas" w:hAnsi="Consolas"/>
+          <w:color w:val="D4D4D4"/>
+          <w:kern w:val="0"/>
+          <w:sz w:val="21"/>
+          <w:szCs w:val="21"/>
+          <w14:ligatures w14:val="none"/>
+        </w:rPr>
+        <w:t>    $user = $_POST[</w:t>
+      </w:r>
+      <w:r>
+        <w:rPr>
+          <w:rFonts w:ascii="Consolas" w:hAnsi="Consolas"/>
+          <w:color w:val="CE9178"/>
+          <w:kern w:val="0"/>
+          <w:sz w:val="21"/>
+          <w:szCs w:val="21"/>
+          <w14:ligatures w14:val="none"/>
+        </w:rPr>
+        <w:t>'username'</w:t>
+      </w:r>
+      <w:r>
+        <w:rPr>
+          <w:rFonts w:ascii="Consolas" w:hAnsi="Consolas"/>
+          <w:color w:val="D4D4D4"/>
+          <w:kern w:val="0"/>
+          <w:sz w:val="21"/>
+          <w:szCs w:val="21"/>
+          <w14:ligatures w14:val="none"/>
+        </w:rPr>
+        <w:t>];</w:t>
+      </w:r>
+    </w:p>
+    <w:p>
+      <w:pPr>
+        <w:pStyle w:val="ListParagraph"/>
+        <w:numPr>
+          <w:ilvl w:val="0"/>
+          <w:numId w:val="2"/>
+        </w:numPr>
+        <w:shd w:val="clear" w:color="auto" w:fill="1E1E1E"/>
+        <w:spacing w:after="0" w:line="285" w:lineRule="atLeast"/>
+        <w:rPr>
+          <w:rFonts w:ascii="Consolas" w:hAnsi="Consolas"/>
+          <w:color w:val="D4D4D4"/>
+          <w:kern w:val="0"/>
+          <w:sz w:val="21"/>
+          <w:szCs w:val="21"/>
+          <w14:ligatures w14:val="none"/>
+        </w:rPr>
+      </w:pPr>
+      <w:r>
+        <w:rPr>
+          <w:rFonts w:ascii="Consolas" w:hAnsi="Consolas"/>
+          <w:color w:val="D4D4D4"/>
+          <w:kern w:val="0"/>
+          <w:sz w:val="21"/>
+          <w:szCs w:val="21"/>
+          <w14:ligatures w14:val="none"/>
+        </w:rPr>
+        <w:t>    $pass = $_POST[</w:t>
+      </w:r>
+      <w:r>
+        <w:rPr>
+          <w:rFonts w:ascii="Consolas" w:hAnsi="Consolas"/>
+          <w:color w:val="CE9178"/>
+          <w:kern w:val="0"/>
+          <w:sz w:val="21"/>
+          <w:szCs w:val="21"/>
+          <w14:ligatures w14:val="none"/>
+        </w:rPr>
+        <w:t>'password'</w:t>
+      </w:r>
+      <w:r>
+        <w:rPr>
+          <w:rFonts w:ascii="Consolas" w:hAnsi="Consolas"/>
+          <w:color w:val="D4D4D4"/>
+          <w:kern w:val="0"/>
+          <w:sz w:val="21"/>
+          <w:szCs w:val="21"/>
+          <w14:ligatures w14:val="none"/>
+        </w:rPr>
+        <w:t>];</w:t>
+      </w:r>
+    </w:p>
+    <w:p>
+      <w:pPr>
+        <w:pStyle w:val="ListParagraph"/>
+        <w:numPr>
+          <w:ilvl w:val="0"/>
+          <w:numId w:val="2"/>
+        </w:numPr>
+        <w:shd w:val="clear" w:color="auto" w:fill="1E1E1E"/>
+        <w:spacing w:after="0" w:line="285" w:lineRule="atLeast"/>
+        <w:rPr>
+          <w:rFonts w:ascii="Consolas" w:hAnsi="Consolas"/>
+          <w:color w:val="D4D4D4"/>
+          <w:kern w:val="0"/>
+          <w:sz w:val="21"/>
+          <w:szCs w:val="21"/>
+          <w14:ligatures w14:val="none"/>
+        </w:rPr>
+      </w:pPr>
+    </w:p>
+    <w:p>
+      <w:pPr>
+        <w:pStyle w:val="ListParagraph"/>
+        <w:numPr>
+          <w:ilvl w:val="0"/>
+          <w:numId w:val="2"/>
+        </w:numPr>
+        <w:shd w:val="clear" w:color="auto" w:fill="1E1E1E"/>
+        <w:spacing w:after="0" w:line="285" w:lineRule="atLeast"/>
+        <w:rPr>
+          <w:rFonts w:ascii="Consolas" w:hAnsi="Consolas"/>
+          <w:color w:val="D4D4D4"/>
+          <w:kern w:val="0"/>
+          <w:sz w:val="21"/>
+          <w:szCs w:val="21"/>
+          <w14:ligatures w14:val="none"/>
+        </w:rPr>
+      </w:pPr>
+      <w:r>
+        <w:rPr>
+          <w:rFonts w:ascii="Consolas" w:hAnsi="Consolas"/>
+          <w:color w:val="D4D4D4"/>
+          <w:kern w:val="0"/>
+          <w:sz w:val="21"/>
+          <w:szCs w:val="21"/>
+          <w14:ligatures w14:val="none"/>
+        </w:rPr>
+        <w:t xml:space="preserve">    </w:t>
+      </w:r>
+      <w:r>
+        <w:rPr>
+          <w:rFonts w:ascii="Consolas" w:hAnsi="Consolas"/>
+          <w:color w:val="569CD6"/>
+          <w:kern w:val="0"/>
+          <w:sz w:val="21"/>
+          <w:szCs w:val="21"/>
+          <w14:ligatures w14:val="none"/>
+        </w:rPr>
+        <w:t>if</w:t>
+      </w:r>
+      <w:r>
+        <w:rPr>
+          <w:rFonts w:ascii="Consolas" w:hAnsi="Consolas"/>
+          <w:color w:val="D4D4D4"/>
+          <w:kern w:val="0"/>
+          <w:sz w:val="21"/>
+          <w:szCs w:val="21"/>
+          <w14:ligatures w14:val="none"/>
+        </w:rPr>
+        <w:t xml:space="preserve"> ($user == </w:t>
+      </w:r>
+      <w:r>
+        <w:rPr>
+          <w:rFonts w:ascii="Consolas" w:hAnsi="Consolas"/>
+          <w:color w:val="CE9178"/>
+          <w:kern w:val="0"/>
+          <w:sz w:val="21"/>
+          <w:szCs w:val="21"/>
+          <w14:ligatures w14:val="none"/>
+        </w:rPr>
+        <w:t>'admin'</w:t>
+      </w:r>
+      <w:r>
+        <w:rPr>
+          <w:rFonts w:ascii="Consolas" w:hAnsi="Consolas"/>
+          <w:color w:val="D4D4D4"/>
+          <w:kern w:val="0"/>
+          <w:sz w:val="21"/>
+          <w:szCs w:val="21"/>
+          <w14:ligatures w14:val="none"/>
+        </w:rPr>
+        <w:t xml:space="preserve"> &amp;&amp; $pass == </w:t>
+      </w:r>
+      <w:r>
+        <w:rPr>
+          <w:rFonts w:ascii="Consolas" w:hAnsi="Consolas"/>
+          <w:color w:val="CE9178"/>
+          <w:kern w:val="0"/>
+          <w:sz w:val="21"/>
+          <w:szCs w:val="21"/>
+          <w14:ligatures w14:val="none"/>
+        </w:rPr>
+        <w:t>'123'</w:t>
+      </w:r>
+      <w:r>
+        <w:rPr>
+          <w:rFonts w:ascii="Consolas" w:hAnsi="Consolas"/>
+          <w:color w:val="D4D4D4"/>
+          <w:kern w:val="0"/>
+          <w:sz w:val="21"/>
+          <w:szCs w:val="21"/>
+          <w14:ligatures w14:val="none"/>
+        </w:rPr>
+        <w:t>) {</w:t>
+      </w:r>
+    </w:p>
+    <w:p>
+      <w:pPr>
+        <w:pStyle w:val="ListParagraph"/>
+        <w:numPr>
+          <w:ilvl w:val="0"/>
+          <w:numId w:val="2"/>
+        </w:numPr>
+        <w:shd w:val="clear" w:color="auto" w:fill="1E1E1E"/>
+        <w:spacing w:after="0" w:line="285" w:lineRule="atLeast"/>
+        <w:rPr>
+          <w:rFonts w:ascii="Consolas" w:hAnsi="Consolas"/>
+          <w:color w:val="D4D4D4"/>
+          <w:kern w:val="0"/>
+          <w:sz w:val="21"/>
+          <w:szCs w:val="21"/>
+          <w14:ligatures w14:val="none"/>
+        </w:rPr>
+      </w:pPr>
+      <w:r>
+        <w:rPr>
+          <w:rFonts w:ascii="Consolas" w:hAnsi="Consolas"/>
+          <w:color w:val="D4D4D4"/>
+          <w:kern w:val="0"/>
+          <w:sz w:val="21"/>
+          <w:szCs w:val="21"/>
+          <w14:ligatures w14:val="none"/>
+        </w:rPr>
+        <w:t>        $_SESSION[</w:t>
+      </w:r>
+      <w:r>
+        <w:rPr>
+          <w:rFonts w:ascii="Consolas" w:hAnsi="Consolas"/>
+          <w:color w:val="CE9178"/>
+          <w:kern w:val="0"/>
+          <w:sz w:val="21"/>
+          <w:szCs w:val="21"/>
+          <w14:ligatures w14:val="none"/>
+        </w:rPr>
+        <w:t>'loggedin_user'</w:t>
+      </w:r>
+      <w:r>
+        <w:rPr>
+          <w:rFonts w:ascii="Consolas" w:hAnsi="Consolas"/>
+          <w:color w:val="D4D4D4"/>
+          <w:kern w:val="0"/>
+          <w:sz w:val="21"/>
+          <w:szCs w:val="21"/>
+          <w14:ligatures w14:val="none"/>
+        </w:rPr>
+        <w:t>] = $user;</w:t>
+      </w:r>
+    </w:p>
+    <w:p>
+      <w:pPr>
+        <w:pStyle w:val="ListParagraph"/>
+        <w:numPr>
+          <w:ilvl w:val="0"/>
+          <w:numId w:val="2"/>
+        </w:numPr>
+        <w:shd w:val="clear" w:color="auto" w:fill="1E1E1E"/>
+        <w:spacing w:after="0" w:line="285" w:lineRule="atLeast"/>
+        <w:rPr>
+          <w:rFonts w:ascii="Consolas" w:hAnsi="Consolas"/>
+          <w:color w:val="D4D4D4"/>
+          <w:kern w:val="0"/>
+          <w:sz w:val="21"/>
+          <w:szCs w:val="21"/>
+          <w14:ligatures w14:val="none"/>
+        </w:rPr>
+      </w:pPr>
+      <w:r>
+        <w:rPr>
+          <w:rFonts w:ascii="Consolas" w:hAnsi="Consolas"/>
+          <w:color w:val="D4D4D4"/>
+          <w:kern w:val="0"/>
+          <w:sz w:val="21"/>
+          <w:szCs w:val="21"/>
+          <w14:ligatures w14:val="none"/>
+        </w:rPr>
+        <w:t xml:space="preserve">        </w:t>
+      </w:r>
+      <w:proofErr w:type="gramStart"/>
+      <w:r>
+        <w:rPr>
+          <w:rFonts w:ascii="Consolas" w:hAnsi="Consolas"/>
+          <w:color w:val="D4D4D4"/>
+          <w:kern w:val="0"/>
+          <w:sz w:val="21"/>
+          <w:szCs w:val="21"/>
+          <w14:ligatures w14:val="none"/>
+        </w:rPr>
+        <w:t>header(</w:t>
+      </w:r>
+      <w:proofErr w:type="gramEnd"/>
+      <w:r>
+        <w:rPr>
+          <w:rFonts w:ascii="Consolas" w:hAnsi="Consolas"/>
+          <w:color w:val="CE9178"/>
+          <w:kern w:val="0"/>
+          <w:sz w:val="21"/>
+          <w:szCs w:val="21"/>
+          <w14:ligatures w14:val="none"/>
+        </w:rPr>
+        <w:t>'Location: welcome.php'</w:t>
+      </w:r>
+      <w:r>
+        <w:rPr>
+          <w:rFonts w:ascii="Consolas" w:hAnsi="Consolas"/>
+          <w:color w:val="D4D4D4"/>
+          <w:kern w:val="0"/>
+          <w:sz w:val="21"/>
+          <w:szCs w:val="21"/>
+          <w14:ligatures w14:val="none"/>
+        </w:rPr>
+        <w:t>);</w:t>
+      </w:r>
+    </w:p>
+    <w:p>
+      <w:pPr>
+        <w:pStyle w:val="ListParagraph"/>
+        <w:numPr>
+          <w:ilvl w:val="0"/>
+          <w:numId w:val="2"/>
+        </w:numPr>
+        <w:shd w:val="clear" w:color="auto" w:fill="1E1E1E"/>
+        <w:spacing w:after="0" w:line="285" w:lineRule="atLeast"/>
+        <w:rPr>
+          <w:rFonts w:ascii="Consolas" w:hAnsi="Consolas"/>
+          <w:color w:val="D4D4D4"/>
+          <w:kern w:val="0"/>
+          <w:sz w:val="21"/>
+          <w:szCs w:val="21"/>
+          <w14:ligatures w14:val="none"/>
+        </w:rPr>
+      </w:pPr>
+      <w:r>
+        <w:rPr>
+          <w:rFonts w:ascii="Consolas" w:hAnsi="Consolas"/>
+          <w:color w:val="D4D4D4"/>
+          <w:kern w:val="0"/>
+          <w:sz w:val="21"/>
+          <w:szCs w:val="21"/>
+          <w14:ligatures w14:val="none"/>
+        </w:rPr>
+        <w:t xml:space="preserve">        </w:t>
+      </w:r>
+      <w:r>
+        <w:rPr>
+          <w:rFonts w:ascii="Consolas" w:hAnsi="Consolas"/>
+          <w:color w:val="569CD6"/>
+          <w:kern w:val="0"/>
+          <w:sz w:val="21"/>
+          <w:szCs w:val="21"/>
+          <w14:ligatures w14:val="none"/>
+        </w:rPr>
+        <w:t>exit</w:t>
+      </w:r>
+      <w:r>
+        <w:rPr>
+          <w:rFonts w:ascii="Consolas" w:hAnsi="Consolas"/>
+          <w:color w:val="D4D4D4"/>
+          <w:kern w:val="0"/>
+          <w:sz w:val="21"/>
+          <w:szCs w:val="21"/>
+          <w14:ligatures w14:val="none"/>
+        </w:rPr>
+        <w:t>;</w:t>
+      </w:r>
+    </w:p>
+    <w:p>
+      <w:pPr>
+        <w:pStyle w:val="ListParagraph"/>
+        <w:numPr>
+          <w:ilvl w:val="0"/>
+          <w:numId w:val="2"/>
+        </w:numPr>
+        <w:shd w:val="clear" w:color="auto" w:fill="1E1E1E"/>
+        <w:spacing w:after="0" w:line="285" w:lineRule="atLeast"/>
+        <w:rPr>
+          <w:rFonts w:ascii="Consolas" w:hAnsi="Consolas"/>
+          <w:color w:val="D4D4D4"/>
+          <w:kern w:val="0"/>
+          <w:sz w:val="21"/>
+          <w:szCs w:val="21"/>
+          <w14:ligatures w14:val="none"/>
+        </w:rPr>
+      </w:pPr>
+      <w:r>
+        <w:rPr>
+          <w:rFonts w:ascii="Consolas" w:hAnsi="Consolas"/>
+          <w:color w:val="D4D4D4"/>
+          <w:kern w:val="0"/>
+          <w:sz w:val="21"/>
+          <w:szCs w:val="21"/>
+          <w14:ligatures w14:val="none"/>
+        </w:rPr>
+        <w:t xml:space="preserve">    } </w:t>
+      </w:r>
+      <w:r>
+        <w:rPr>
+          <w:rFonts w:ascii="Consolas" w:hAnsi="Consolas"/>
+          <w:color w:val="569CD6"/>
+          <w:kern w:val="0"/>
+          <w:sz w:val="21"/>
+          <w:szCs w:val="21"/>
+          <w14:ligatures w14:val="none"/>
+        </w:rPr>
+        <w:t>else</w:t>
+      </w:r>
+      <w:r>
+        <w:rPr>
+          <w:rFonts w:ascii="Consolas" w:hAnsi="Consolas"/>
+          <w:color w:val="D4D4D4"/>
+          <w:kern w:val="0"/>
+          <w:sz w:val="21"/>
+          <w:szCs w:val="21"/>
+          <w14:ligatures w14:val="none"/>
+        </w:rPr>
+        <w:t xml:space="preserve"> {</w:t>
+      </w:r>
+    </w:p>
+    <w:p>
+      <w:pPr>
+        <w:pStyle w:val="ListParagraph"/>
+        <w:numPr>
+          <w:ilvl w:val="0"/>
+          <w:numId w:val="2"/>
+        </w:numPr>
+        <w:shd w:val="clear" w:color="auto" w:fill="1E1E1E"/>
+        <w:spacing w:after="0" w:line="285" w:lineRule="atLeast"/>
+        <w:rPr>
+          <w:rFonts w:ascii="Consolas" w:hAnsi="Consolas"/>
+          <w:color w:val="D4D4D4"/>
+          <w:kern w:val="0"/>
+          <w:sz w:val="21"/>
+          <w:szCs w:val="21"/>
+          <w14:ligatures w14:val="none"/>
+        </w:rPr>
+      </w:pPr>
+      <w:r>
+        <w:rPr>
+          <w:rFonts w:ascii="Consolas" w:hAnsi="Consolas"/>
+          <w:color w:val="D4D4D4"/>
+          <w:kern w:val="0"/>
+          <w:sz w:val="21"/>
+          <w:szCs w:val="21"/>
+          <w14:ligatures w14:val="none"/>
+        </w:rPr>
+        <w:t xml:space="preserve">        </w:t>
+      </w:r>
+      <w:proofErr w:type="gramStart"/>
+      <w:r>
+        <w:rPr>
+          <w:rFonts w:ascii="Consolas" w:hAnsi="Consolas"/>
+          <w:color w:val="D4D4D4"/>
+          <w:kern w:val="0"/>
+          <w:sz w:val="21"/>
+          <w:szCs w:val="21"/>
+          <w14:ligatures w14:val="none"/>
+        </w:rPr>
+        <w:t>header(</w:t>
+      </w:r>
+      <w:proofErr w:type="gramEnd"/>
+      <w:r>
+        <w:rPr>
+          <w:rFonts w:ascii="Consolas" w:hAnsi="Consolas"/>
+          <w:color w:val="CE9178"/>
+          <w:kern w:val="0"/>
+          <w:sz w:val="21"/>
+          <w:szCs w:val="21"/>
+          <w14:ligatures w14:val="none"/>
+        </w:rPr>
+        <w:t>'Location: login.html?error=1'</w:t>
+      </w:r>
+      <w:r>
+        <w:rPr>
+          <w:rFonts w:ascii="Consolas" w:hAnsi="Consolas"/>
+          <w:color w:val="D4D4D4"/>
+          <w:kern w:val="0"/>
+          <w:sz w:val="21"/>
+          <w:szCs w:val="21"/>
+          <w14:ligatures w14:val="none"/>
+        </w:rPr>
+        <w:t>);</w:t>
+      </w:r>
+    </w:p>
+    <w:p>
+      <w:pPr>
+        <w:pStyle w:val="ListParagraph"/>
+        <w:numPr>
+          <w:ilvl w:val="0"/>
+          <w:numId w:val="2"/>
+        </w:numPr>
+        <w:shd w:val="clear" w:color="auto" w:fill="1E1E1E"/>
+        <w:spacing w:after="0" w:line="285" w:lineRule="atLeast"/>
+        <w:rPr>
+          <w:rFonts w:ascii="Consolas" w:hAnsi="Consolas"/>
+          <w:color w:val="D4D4D4"/>
+          <w:kern w:val="0"/>
+          <w:sz w:val="21"/>
+          <w:szCs w:val="21"/>
+          <w14:ligatures w14:val="none"/>
+        </w:rPr>
+      </w:pPr>
+      <w:r>
+        <w:rPr>
+          <w:rFonts w:ascii="Consolas" w:hAnsi="Consolas"/>
+          <w:color w:val="D4D4D4"/>
+          <w:kern w:val="0"/>
+          <w:sz w:val="21"/>
+          <w:szCs w:val="21"/>
+          <w14:ligatures w14:val="none"/>
+        </w:rPr>
+        <w:t xml:space="preserve">        </w:t>
+      </w:r>
+      <w:r>
+        <w:rPr>
+          <w:rFonts w:ascii="Consolas" w:hAnsi="Consolas"/>
+          <w:color w:val="569CD6"/>
+          <w:kern w:val="0"/>
+          <w:sz w:val="21"/>
+          <w:szCs w:val="21"/>
+          <w14:ligatures w14:val="none"/>
+        </w:rPr>
+        <w:t>exit</w:t>
+      </w:r>
+      <w:r>
+        <w:rPr>
+          <w:rFonts w:ascii="Consolas" w:hAnsi="Consolas"/>
+          <w:color w:val="D4D4D4"/>
+          <w:kern w:val="0"/>
+          <w:sz w:val="21"/>
+          <w:szCs w:val="21"/>
+          <w14:ligatures w14:val="none"/>
+        </w:rPr>
+        <w:t>;</w:t>
+      </w:r>
+    </w:p>
+    <w:p>
+      <w:pPr>
+        <w:pStyle w:val="ListParagraph"/>
+        <w:numPr>
+          <w:ilvl w:val="0"/>
+          <w:numId w:val="2"/>
+        </w:numPr>
+        <w:shd w:val="clear" w:color="auto" w:fill="1E1E1E"/>
+        <w:spacing w:after="0" w:line="285" w:lineRule="atLeast"/>
+        <w:rPr>
+          <w:rFonts w:ascii="Consolas" w:hAnsi="Consolas"/>
+          <w:color w:val="D4D4D4"/>
+          <w:kern w:val="0"/>
+          <w:sz w:val="21"/>
+          <w:szCs w:val="21"/>
+          <w14:ligatures w14:val="none"/>
+        </w:rPr>
+      </w:pPr>
+      <w:r>
+        <w:rPr>
+          <w:rFonts w:ascii="Consolas" w:hAnsi="Consolas"/>
+          <w:color w:val="D4D4D4"/>
+          <w:kern w:val="0"/>
+          <w:sz w:val="21"/>
+          <w:szCs w:val="21"/>
+          <w14:ligatures w14:val="none"/>
+        </w:rPr>
+        <w:t>    }</w:t>
+      </w:r>
+    </w:p>
+    <w:p>
+      <w:pPr>
+        <w:pStyle w:val="ListParagraph"/>
+        <w:numPr>
+          <w:ilvl w:val="0"/>
+          <w:numId w:val="2"/>
+        </w:numPr>
+        <w:shd w:val="clear" w:color="auto" w:fill="1E1E1E"/>
+        <w:spacing w:after="0" w:line="285" w:lineRule="atLeast"/>
+        <w:rPr>
+          <w:rFonts w:ascii="Consolas" w:hAnsi="Consolas"/>
+          <w:color w:val="D4D4D4"/>
+          <w:kern w:val="0"/>
+          <w:sz w:val="21"/>
+          <w:szCs w:val="21"/>
+          <w14:ligatures w14:val="none"/>
+        </w:rPr>
+      </w:pPr>
+      <w:r>
+        <w:rPr>
+          <w:rFonts w:ascii="Consolas" w:hAnsi="Consolas"/>
+          <w:color w:val="D4D4D4"/>
+          <w:kern w:val="0"/>
+          <w:sz w:val="21"/>
+          <w:szCs w:val="21"/>
+          <w14:ligatures w14:val="none"/>
+        </w:rPr>
+        <w:t xml:space="preserve">} </w:t>
+      </w:r>
+      <w:r>
+        <w:rPr>
+          <w:rFonts w:ascii="Consolas" w:hAnsi="Consolas"/>
+          <w:color w:val="569CD6"/>
+          <w:kern w:val="0"/>
+          <w:sz w:val="21"/>
+          <w:szCs w:val="21"/>
+          <w14:ligatures w14:val="none"/>
+        </w:rPr>
+        <w:t>else</w:t>
+      </w:r>
+      <w:r>
+        <w:rPr>
+          <w:rFonts w:ascii="Consolas" w:hAnsi="Consolas"/>
+          <w:color w:val="D4D4D4"/>
+          <w:kern w:val="0"/>
+          <w:sz w:val="21"/>
+          <w:szCs w:val="21"/>
+          <w14:ligatures w14:val="none"/>
+        </w:rPr>
+        <w:t xml:space="preserve"> {</w:t>
+      </w:r>
+    </w:p>
+    <w:p>
+      <w:pPr>
+        <w:pStyle w:val="ListParagraph"/>
+        <w:numPr>
+          <w:ilvl w:val="0"/>
+          <w:numId w:val="2"/>
+        </w:numPr>
+        <w:shd w:val="clear" w:color="auto" w:fill="1E1E1E"/>
+        <w:spacing w:after="0" w:line="285" w:lineRule="atLeast"/>
+        <w:rPr>
+          <w:rFonts w:ascii="Consolas" w:hAnsi="Consolas"/>
+          <w:color w:val="D4D4D4"/>
+          <w:kern w:val="0"/>
+          <w:sz w:val="21"/>
+          <w:szCs w:val="21"/>
+          <w14:ligatures w14:val="none"/>
+        </w:rPr>
+      </w:pPr>
+      <w:r>
+        <w:rPr>
+          <w:rFonts w:ascii="Consolas" w:hAnsi="Consolas"/>
+          <w:color w:val="D4D4D4"/>
+          <w:kern w:val="0"/>
+          <w:sz w:val="21"/>
+          <w:szCs w:val="21"/>
+          <w14:ligatures w14:val="none"/>
+        </w:rPr>
+        <w:t xml:space="preserve">    </w:t>
+      </w:r>
+      <w:proofErr w:type="gramStart"/>
+      <w:r>
+        <w:rPr>
+          <w:rFonts w:ascii="Consolas" w:hAnsi="Consolas"/>
+          <w:color w:val="D4D4D4"/>
+          <w:kern w:val="0"/>
+          <w:sz w:val="21"/>
+          <w:szCs w:val="21"/>
+          <w14:ligatures w14:val="none"/>
+        </w:rPr>
+        <w:t>header(</w:t>
+      </w:r>
+      <w:proofErr w:type="gramEnd"/>
+      <w:r>
+        <w:rPr>
+          <w:rFonts w:ascii="Consolas" w:hAnsi="Consolas"/>
+          <w:color w:val="CE9178"/>
+          <w:kern w:val="0"/>
+          <w:sz w:val="21"/>
+          <w:szCs w:val="21"/>
+          <w14:ligatures w14:val="none"/>
+        </w:rPr>
+        <w:t>'Location: login.html'</w:t>
+      </w:r>
+      <w:r>
+        <w:rPr>
+          <w:rFonts w:ascii="Consolas" w:hAnsi="Consolas"/>
+          <w:color w:val="D4D4D4"/>
+          <w:kern w:val="0"/>
+          <w:sz w:val="21"/>
+          <w:szCs w:val="21"/>
+          <w14:ligatures w14:val="none"/>
+        </w:rPr>
+        <w:t>);</w:t>
+      </w:r>
+    </w:p>
+    <w:p>
+      <w:pPr>
+        <w:pStyle w:val="ListParagraph"/>
+        <w:numPr>
+          <w:ilvl w:val="0"/>
+          <w:numId w:val="2"/>
+        </w:numPr>
+        <w:shd w:val="clear" w:color="auto" w:fill="1E1E1E"/>
+        <w:spacing w:after="0" w:line="285" w:lineRule="atLeast"/>
+        <w:rPr>
+          <w:rFonts w:ascii="Consolas" w:hAnsi="Consolas"/>
+          <w:color w:val="D4D4D4"/>
+          <w:kern w:val="0"/>
+          <w:sz w:val="21"/>
+          <w:szCs w:val="21"/>
+          <w14:ligatures w14:val="none"/>
+        </w:rPr>
+      </w:pPr>
+      <w:r>
+        <w:rPr>
+          <w:rFonts w:ascii="Consolas" w:hAnsi="Consolas"/>
+          <w:color w:val="D4D4D4"/>
+          <w:kern w:val="0"/>
+          <w:sz w:val="21"/>
+          <w:szCs w:val="21"/>
+          <w14:ligatures w14:val="none"/>
+        </w:rPr>
+        <w:t xml:space="preserve">    </w:t>
+      </w:r>
+      <w:r>
+        <w:rPr>
+          <w:rFonts w:ascii="Consolas" w:hAnsi="Consolas"/>
+          <w:color w:val="569CD6"/>
+          <w:kern w:val="0"/>
+          <w:sz w:val="21"/>
+          <w:szCs w:val="21"/>
+          <w14:ligatures w14:val="none"/>
+        </w:rPr>
+        <w:t>exit</w:t>
+      </w:r>
+      <w:r>
+        <w:rPr>
+          <w:rFonts w:ascii="Consolas" w:hAnsi="Consolas"/>
+          <w:color w:val="D4D4D4"/>
+          <w:kern w:val="0"/>
+          <w:sz w:val="21"/>
+          <w:szCs w:val="21"/>
+          <w14:ligatures w14:val="none"/>
+        </w:rPr>
+        <w:t>;</w:t>
+      </w:r>
+    </w:p>
+    <w:p>
+      <w:pPr>
+        <w:pStyle w:val="ListParagraph"/>
+        <w:numPr>
+          <w:ilvl w:val="0"/>
+          <w:numId w:val="2"/>
+        </w:numPr>
+        <w:shd w:val="clear" w:color="auto" w:fill="1E1E1E"/>
+        <w:spacing w:after="0" w:line="285" w:lineRule="atLeast"/>
+        <w:rPr>
+          <w:rFonts w:ascii="Consolas" w:hAnsi="Consolas"/>
+          <w:color w:val="D4D4D4"/>
+          <w:kern w:val="0"/>
+          <w:sz w:val="21"/>
+          <w:szCs w:val="21"/>
+          <w14:ligatures w14:val="none"/>
+        </w:rPr>
+      </w:pPr>
+      <w:r>
+        <w:rPr>
+          <w:rFonts w:ascii="Consolas" w:hAnsi="Consolas"/>
+          <w:color w:val="D4D4D4"/>
+          <w:kern w:val="0"/>
+          <w:sz w:val="21"/>
+          <w:szCs w:val="21"/>
+          <w14:ligatures w14:val="none"/>
+        </w:rPr>
+        <w:t>}</w:t>
+      </w:r>
+    </w:p>
+    <w:p>
+      <w:pPr>
+        <w:pStyle w:val="ListParagraph"/>
+        <w:numPr>
+          <w:ilvl w:val="0"/>
+          <w:numId w:val="2"/>
+        </w:numPr>
+        <w:shd w:val="clear" w:color="auto" w:fill="1E1E1E"/>
+        <w:spacing w:after="0" w:line="285" w:lineRule="atLeast"/>
+        <w:rPr>
+          <w:rFonts w:ascii="Consolas" w:hAnsi="Consolas"/>
+          <w:color w:val="D4D4D4"/>
+          <w:kern w:val="0"/>
+          <w:sz w:val="21"/>
+          <w:szCs w:val="21"/>
+          <w14:ligatures w14:val="none"/>
+        </w:rPr>
+      </w:pPr>
+      <w:r>
+        <w:rPr>
+          <w:rFonts w:ascii="Consolas" w:hAnsi="Consolas"/>
+          <w:color w:val="569CD6"/>
+          <w:kern w:val="0"/>
+          <w:sz w:val="21"/>
+          <w:szCs w:val="21"/>
+          <w14:ligatures w14:val="none"/>
+        </w:rPr>
+        <w:t>?&gt;</w:t>
+      </w:r>
+    </w:p>
+    <w:p>
+      <w:pPr>
+        <w:pStyle w:val="ListParagraph"/>
+        <w:numPr>
+          <w:ilvl w:val="0"/>
+          <w:numId w:val="2"/>
+        </w:numPr>
+        <w:shd w:val="clear" w:color="auto" w:fill="1E1E1E"/>
+        <w:spacing w:after="0" w:line="285" w:lineRule="atLeast"/>
+        <w:rPr>
+          <w:rFonts w:ascii="Consolas" w:hAnsi="Consolas"/>
+          <w:color w:val="D4D4D4"/>
+          <w:kern w:val="0"/>
+          <w:sz w:val="21"/>
+          <w:szCs w:val="21"/>
+          <w14:ligatures w14:val="none"/>
+        </w:rPr>
+      </w:pPr>
+    </w:p>
+    <w:p>
+      <w:pPr>
+        <w:spacing w:after="120"/>
+        <w:ind w:left="338" w:firstLine="0"/>
+      </w:pPr>
+    </w:p>
+    <w:p>
+      <w:pPr>
+        <w:spacing w:after="120"/>
+        <w:ind w:left="338" w:firstLine="0"/>
+      </w:pPr>
+    </w:p>
+    <w:p>
+      <w:pPr>
+        <w:spacing w:after="120"/>
+        <w:ind w:left="338" w:firstLine="0"/>
+      </w:pPr>
+    </w:p>
+    <w:p>
+      <w:pPr>
+        <w:spacing w:after="120"/>
+        <w:ind w:left="338" w:firstLine="0"/>
+      </w:pPr>
+    </w:p>
+    <w:p>
+      <w:pPr>
         <w:numPr>
           <w:ilvl w:val="1"/>
           <w:numId w:val="2"/>
@@ -1641,8 +2762,685 @@
         <w:ind w:left="676" w:hanging="338"/>
       </w:pPr>
       <w:r>
+        <w:lastRenderedPageBreak/>
         <w:t xml:space="preserve">welcome.php </w:t>
       </w:r>
+    </w:p>
+    <w:p>
+      <w:pPr>
+        <w:pStyle w:val="ListParagraph"/>
+        <w:numPr>
+          <w:ilvl w:val="0"/>
+          <w:numId w:val="2"/>
+        </w:numPr>
+        <w:shd w:val="clear" w:color="auto" w:fill="1E1E1E"/>
+        <w:spacing w:after="0" w:line="285" w:lineRule="atLeast"/>
+        <w:rPr>
+          <w:rFonts w:ascii="Consolas" w:hAnsi="Consolas"/>
+          <w:color w:val="D4D4D4"/>
+          <w:kern w:val="0"/>
+          <w:sz w:val="21"/>
+          <w:szCs w:val="21"/>
+          <w14:ligatures w14:val="none"/>
+        </w:rPr>
+      </w:pPr>
+      <w:r>
+        <w:rPr>
+          <w:rFonts w:ascii="Consolas" w:hAnsi="Consolas"/>
+          <w:color w:val="569CD6"/>
+          <w:kern w:val="0"/>
+          <w:sz w:val="21"/>
+          <w:szCs w:val="21"/>
+          <w14:ligatures w14:val="none"/>
+        </w:rPr>
+        <w:t>&lt;?php</w:t>
+      </w:r>
+    </w:p>
+    <w:p>
+      <w:pPr>
+        <w:pStyle w:val="ListParagraph"/>
+        <w:numPr>
+          <w:ilvl w:val="0"/>
+          <w:numId w:val="2"/>
+        </w:numPr>
+        <w:shd w:val="clear" w:color="auto" w:fill="1E1E1E"/>
+        <w:spacing w:after="0" w:line="285" w:lineRule="atLeast"/>
+        <w:rPr>
+          <w:rFonts w:ascii="Consolas" w:hAnsi="Consolas"/>
+          <w:color w:val="D4D4D4"/>
+          <w:kern w:val="0"/>
+          <w:sz w:val="21"/>
+          <w:szCs w:val="21"/>
+          <w14:ligatures w14:val="none"/>
+        </w:rPr>
+      </w:pPr>
+      <w:r>
+        <w:rPr>
+          <w:rFonts w:ascii="Consolas" w:hAnsi="Consolas"/>
+          <w:color w:val="D4D4D4"/>
+          <w:kern w:val="0"/>
+          <w:sz w:val="21"/>
+          <w:szCs w:val="21"/>
+          <w14:ligatures w14:val="none"/>
+        </w:rPr>
+        <w:t>session_</w:t>
+      </w:r>
+      <w:proofErr w:type="gramStart"/>
+      <w:r>
+        <w:rPr>
+          <w:rFonts w:ascii="Consolas" w:hAnsi="Consolas"/>
+          <w:color w:val="D4D4D4"/>
+          <w:kern w:val="0"/>
+          <w:sz w:val="21"/>
+          <w:szCs w:val="21"/>
+          <w14:ligatures w14:val="none"/>
+        </w:rPr>
+        <w:t>start(</w:t>
+      </w:r>
+      <w:proofErr w:type="gramEnd"/>
+      <w:r>
+        <w:rPr>
+          <w:rFonts w:ascii="Consolas" w:hAnsi="Consolas"/>
+          <w:color w:val="D4D4D4"/>
+          <w:kern w:val="0"/>
+          <w:sz w:val="21"/>
+          <w:szCs w:val="21"/>
+          <w14:ligatures w14:val="none"/>
+        </w:rPr>
+        <w:t>);</w:t>
+      </w:r>
+    </w:p>
+    <w:p>
+      <w:pPr>
+        <w:pStyle w:val="ListParagraph"/>
+        <w:numPr>
+          <w:ilvl w:val="0"/>
+          <w:numId w:val="2"/>
+        </w:numPr>
+        <w:shd w:val="clear" w:color="auto" w:fill="1E1E1E"/>
+        <w:spacing w:after="0" w:line="285" w:lineRule="atLeast"/>
+        <w:rPr>
+          <w:rFonts w:ascii="Consolas" w:hAnsi="Consolas"/>
+          <w:color w:val="D4D4D4"/>
+          <w:kern w:val="0"/>
+          <w:sz w:val="21"/>
+          <w:szCs w:val="21"/>
+          <w14:ligatures w14:val="none"/>
+        </w:rPr>
+      </w:pPr>
+    </w:p>
+    <w:p>
+      <w:pPr>
+        <w:pStyle w:val="ListParagraph"/>
+        <w:numPr>
+          <w:ilvl w:val="0"/>
+          <w:numId w:val="2"/>
+        </w:numPr>
+        <w:shd w:val="clear" w:color="auto" w:fill="1E1E1E"/>
+        <w:spacing w:after="0" w:line="285" w:lineRule="atLeast"/>
+        <w:rPr>
+          <w:rFonts w:ascii="Consolas" w:hAnsi="Consolas"/>
+          <w:color w:val="D4D4D4"/>
+          <w:kern w:val="0"/>
+          <w:sz w:val="21"/>
+          <w:szCs w:val="21"/>
+          <w14:ligatures w14:val="none"/>
+        </w:rPr>
+      </w:pPr>
+      <w:r>
+        <w:rPr>
+          <w:rFonts w:ascii="Consolas" w:hAnsi="Consolas"/>
+          <w:color w:val="569CD6"/>
+          <w:kern w:val="0"/>
+          <w:sz w:val="21"/>
+          <w:szCs w:val="21"/>
+          <w14:ligatures w14:val="none"/>
+        </w:rPr>
+        <w:t>if</w:t>
+      </w:r>
+      <w:r>
+        <w:rPr>
+          <w:rFonts w:ascii="Consolas" w:hAnsi="Consolas"/>
+          <w:color w:val="D4D4D4"/>
+          <w:kern w:val="0"/>
+          <w:sz w:val="21"/>
+          <w:szCs w:val="21"/>
+          <w14:ligatures w14:val="none"/>
+        </w:rPr>
+        <w:t xml:space="preserve"> (isset($_SESSION[</w:t>
+      </w:r>
+      <w:r>
+        <w:rPr>
+          <w:rFonts w:ascii="Consolas" w:hAnsi="Consolas"/>
+          <w:color w:val="CE9178"/>
+          <w:kern w:val="0"/>
+          <w:sz w:val="21"/>
+          <w:szCs w:val="21"/>
+          <w14:ligatures w14:val="none"/>
+        </w:rPr>
+        <w:t>'loggedin_user'</w:t>
+      </w:r>
+      <w:r>
+        <w:rPr>
+          <w:rFonts w:ascii="Consolas" w:hAnsi="Consolas"/>
+          <w:color w:val="D4D4D4"/>
+          <w:kern w:val="0"/>
+          <w:sz w:val="21"/>
+          <w:szCs w:val="21"/>
+          <w14:ligatures w14:val="none"/>
+        </w:rPr>
+        <w:t>])) {</w:t>
+      </w:r>
+    </w:p>
+    <w:p>
+      <w:pPr>
+        <w:pStyle w:val="ListParagraph"/>
+        <w:numPr>
+          <w:ilvl w:val="0"/>
+          <w:numId w:val="2"/>
+        </w:numPr>
+        <w:shd w:val="clear" w:color="auto" w:fill="1E1E1E"/>
+        <w:spacing w:after="0" w:line="285" w:lineRule="atLeast"/>
+        <w:rPr>
+          <w:rFonts w:ascii="Consolas" w:hAnsi="Consolas"/>
+          <w:color w:val="D4D4D4"/>
+          <w:kern w:val="0"/>
+          <w:sz w:val="21"/>
+          <w:szCs w:val="21"/>
+          <w14:ligatures w14:val="none"/>
+        </w:rPr>
+      </w:pPr>
+      <w:r>
+        <w:rPr>
+          <w:rFonts w:ascii="Consolas" w:hAnsi="Consolas"/>
+          <w:color w:val="D4D4D4"/>
+          <w:kern w:val="0"/>
+          <w:sz w:val="21"/>
+          <w:szCs w:val="21"/>
+          <w14:ligatures w14:val="none"/>
+        </w:rPr>
+        <w:t>    $loggedInUser = $_SESSION[</w:t>
+      </w:r>
+      <w:r>
+        <w:rPr>
+          <w:rFonts w:ascii="Consolas" w:hAnsi="Consolas"/>
+          <w:color w:val="CE9178"/>
+          <w:kern w:val="0"/>
+          <w:sz w:val="21"/>
+          <w:szCs w:val="21"/>
+          <w14:ligatures w14:val="none"/>
+        </w:rPr>
+        <w:t>'loggedin_user'</w:t>
+      </w:r>
+      <w:r>
+        <w:rPr>
+          <w:rFonts w:ascii="Consolas" w:hAnsi="Consolas"/>
+          <w:color w:val="D4D4D4"/>
+          <w:kern w:val="0"/>
+          <w:sz w:val="21"/>
+          <w:szCs w:val="21"/>
+          <w14:ligatures w14:val="none"/>
+        </w:rPr>
+        <w:t>];</w:t>
+      </w:r>
+    </w:p>
+    <w:p>
+      <w:pPr>
+        <w:pStyle w:val="ListParagraph"/>
+        <w:numPr>
+          <w:ilvl w:val="0"/>
+          <w:numId w:val="2"/>
+        </w:numPr>
+        <w:shd w:val="clear" w:color="auto" w:fill="1E1E1E"/>
+        <w:spacing w:after="0" w:line="285" w:lineRule="atLeast"/>
+        <w:rPr>
+          <w:rFonts w:ascii="Consolas" w:hAnsi="Consolas"/>
+          <w:color w:val="D4D4D4"/>
+          <w:kern w:val="0"/>
+          <w:sz w:val="21"/>
+          <w:szCs w:val="21"/>
+          <w14:ligatures w14:val="none"/>
+        </w:rPr>
+      </w:pPr>
+      <w:r>
+        <w:rPr>
+          <w:rFonts w:ascii="Consolas" w:hAnsi="Consolas"/>
+          <w:color w:val="D4D4D4"/>
+          <w:kern w:val="0"/>
+          <w:sz w:val="21"/>
+          <w:szCs w:val="21"/>
+          <w14:ligatures w14:val="none"/>
+        </w:rPr>
+        <w:t xml:space="preserve">    echo </w:t>
+      </w:r>
+      <w:r>
+        <w:rPr>
+          <w:rFonts w:ascii="Consolas" w:hAnsi="Consolas"/>
+          <w:color w:val="CE9178"/>
+          <w:kern w:val="0"/>
+          <w:sz w:val="21"/>
+          <w:szCs w:val="21"/>
+          <w14:ligatures w14:val="none"/>
+        </w:rPr>
+        <w:t>"&lt;h1&gt;Chào mừng trở lại, $</w:t>
+      </w:r>
+      <w:proofErr w:type="gramStart"/>
+      <w:r>
+        <w:rPr>
+          <w:rFonts w:ascii="Consolas" w:hAnsi="Consolas"/>
+          <w:color w:val="CE9178"/>
+          <w:kern w:val="0"/>
+          <w:sz w:val="21"/>
+          <w:szCs w:val="21"/>
+          <w14:ligatures w14:val="none"/>
+        </w:rPr>
+        <w:t>loggedInUser!&lt;</w:t>
+      </w:r>
+      <w:proofErr w:type="gramEnd"/>
+      <w:r>
+        <w:rPr>
+          <w:rFonts w:ascii="Consolas" w:hAnsi="Consolas"/>
+          <w:color w:val="CE9178"/>
+          <w:kern w:val="0"/>
+          <w:sz w:val="21"/>
+          <w:szCs w:val="21"/>
+          <w14:ligatures w14:val="none"/>
+        </w:rPr>
+        <w:t>/h1&gt;"</w:t>
+      </w:r>
+      <w:r>
+        <w:rPr>
+          <w:rFonts w:ascii="Consolas" w:hAnsi="Consolas"/>
+          <w:color w:val="D4D4D4"/>
+          <w:kern w:val="0"/>
+          <w:sz w:val="21"/>
+          <w:szCs w:val="21"/>
+          <w14:ligatures w14:val="none"/>
+        </w:rPr>
+        <w:t>;</w:t>
+      </w:r>
+    </w:p>
+    <w:p>
+      <w:pPr>
+        <w:pStyle w:val="ListParagraph"/>
+        <w:numPr>
+          <w:ilvl w:val="0"/>
+          <w:numId w:val="2"/>
+        </w:numPr>
+        <w:shd w:val="clear" w:color="auto" w:fill="1E1E1E"/>
+        <w:spacing w:after="0" w:line="285" w:lineRule="atLeast"/>
+        <w:rPr>
+          <w:rFonts w:ascii="Consolas" w:hAnsi="Consolas"/>
+          <w:color w:val="D4D4D4"/>
+          <w:kern w:val="0"/>
+          <w:sz w:val="21"/>
+          <w:szCs w:val="21"/>
+          <w14:ligatures w14:val="none"/>
+        </w:rPr>
+      </w:pPr>
+      <w:r>
+        <w:rPr>
+          <w:rFonts w:ascii="Consolas" w:hAnsi="Consolas"/>
+          <w:color w:val="D4D4D4"/>
+          <w:kern w:val="0"/>
+          <w:sz w:val="21"/>
+          <w:szCs w:val="21"/>
+          <w14:ligatures w14:val="none"/>
+        </w:rPr>
+        <w:t xml:space="preserve">    echo </w:t>
+      </w:r>
+      <w:r>
+        <w:rPr>
+          <w:rFonts w:ascii="Consolas" w:hAnsi="Consolas"/>
+          <w:color w:val="CE9178"/>
+          <w:kern w:val="0"/>
+          <w:sz w:val="21"/>
+          <w:szCs w:val="21"/>
+          <w14:ligatures w14:val="none"/>
+        </w:rPr>
+        <w:t xml:space="preserve">"&lt;p&gt;Bạn đã đăng nhập thành </w:t>
+      </w:r>
+      <w:proofErr w:type="gramStart"/>
+      <w:r>
+        <w:rPr>
+          <w:rFonts w:ascii="Consolas" w:hAnsi="Consolas"/>
+          <w:color w:val="CE9178"/>
+          <w:kern w:val="0"/>
+          <w:sz w:val="21"/>
+          <w:szCs w:val="21"/>
+          <w14:ligatures w14:val="none"/>
+        </w:rPr>
+        <w:t>công.&lt;</w:t>
+      </w:r>
+      <w:proofErr w:type="gramEnd"/>
+      <w:r>
+        <w:rPr>
+          <w:rFonts w:ascii="Consolas" w:hAnsi="Consolas"/>
+          <w:color w:val="CE9178"/>
+          <w:kern w:val="0"/>
+          <w:sz w:val="21"/>
+          <w:szCs w:val="21"/>
+          <w14:ligatures w14:val="none"/>
+        </w:rPr>
+        <w:t>/p&gt;"</w:t>
+      </w:r>
+      <w:r>
+        <w:rPr>
+          <w:rFonts w:ascii="Consolas" w:hAnsi="Consolas"/>
+          <w:color w:val="D4D4D4"/>
+          <w:kern w:val="0"/>
+          <w:sz w:val="21"/>
+          <w:szCs w:val="21"/>
+          <w14:ligatures w14:val="none"/>
+        </w:rPr>
+        <w:t>;</w:t>
+      </w:r>
+    </w:p>
+    <w:p>
+      <w:pPr>
+        <w:pStyle w:val="ListParagraph"/>
+        <w:numPr>
+          <w:ilvl w:val="0"/>
+          <w:numId w:val="2"/>
+        </w:numPr>
+        <w:shd w:val="clear" w:color="auto" w:fill="1E1E1E"/>
+        <w:spacing w:after="0" w:line="285" w:lineRule="atLeast"/>
+        <w:rPr>
+          <w:rFonts w:ascii="Consolas" w:hAnsi="Consolas"/>
+          <w:color w:val="D4D4D4"/>
+          <w:kern w:val="0"/>
+          <w:sz w:val="21"/>
+          <w:szCs w:val="21"/>
+          <w14:ligatures w14:val="none"/>
+        </w:rPr>
+      </w:pPr>
+      <w:r>
+        <w:rPr>
+          <w:rFonts w:ascii="Consolas" w:hAnsi="Consolas"/>
+          <w:color w:val="D4D4D4"/>
+          <w:kern w:val="0"/>
+          <w:sz w:val="21"/>
+          <w:szCs w:val="21"/>
+          <w14:ligatures w14:val="none"/>
+        </w:rPr>
+        <w:t xml:space="preserve">    echo </w:t>
+      </w:r>
+      <w:r>
+        <w:rPr>
+          <w:rFonts w:ascii="Consolas" w:hAnsi="Consolas"/>
+          <w:color w:val="CE9178"/>
+          <w:kern w:val="0"/>
+          <w:sz w:val="21"/>
+          <w:szCs w:val="21"/>
+          <w14:ligatures w14:val="none"/>
+        </w:rPr>
+        <w:t>'&lt;a href="login.html"&gt;Đăng xuất&lt;/a&gt;'</w:t>
+      </w:r>
+      <w:r>
+        <w:rPr>
+          <w:rFonts w:ascii="Consolas" w:hAnsi="Consolas"/>
+          <w:color w:val="D4D4D4"/>
+          <w:kern w:val="0"/>
+          <w:sz w:val="21"/>
+          <w:szCs w:val="21"/>
+          <w14:ligatures w14:val="none"/>
+        </w:rPr>
+        <w:t>;</w:t>
+      </w:r>
+    </w:p>
+    <w:p>
+      <w:pPr>
+        <w:pStyle w:val="ListParagraph"/>
+        <w:numPr>
+          <w:ilvl w:val="0"/>
+          <w:numId w:val="2"/>
+        </w:numPr>
+        <w:shd w:val="clear" w:color="auto" w:fill="1E1E1E"/>
+        <w:spacing w:after="0" w:line="285" w:lineRule="atLeast"/>
+        <w:rPr>
+          <w:rFonts w:ascii="Consolas" w:hAnsi="Consolas"/>
+          <w:color w:val="D4D4D4"/>
+          <w:kern w:val="0"/>
+          <w:sz w:val="21"/>
+          <w:szCs w:val="21"/>
+          <w14:ligatures w14:val="none"/>
+        </w:rPr>
+      </w:pPr>
+      <w:r>
+        <w:rPr>
+          <w:rFonts w:ascii="Consolas" w:hAnsi="Consolas"/>
+          <w:color w:val="D4D4D4"/>
+          <w:kern w:val="0"/>
+          <w:sz w:val="21"/>
+          <w:szCs w:val="21"/>
+          <w14:ligatures w14:val="none"/>
+        </w:rPr>
+        <w:t xml:space="preserve">} </w:t>
+      </w:r>
+      <w:r>
+        <w:rPr>
+          <w:rFonts w:ascii="Consolas" w:hAnsi="Consolas"/>
+          <w:color w:val="569CD6"/>
+          <w:kern w:val="0"/>
+          <w:sz w:val="21"/>
+          <w:szCs w:val="21"/>
+          <w14:ligatures w14:val="none"/>
+        </w:rPr>
+        <w:t>else</w:t>
+      </w:r>
+      <w:r>
+        <w:rPr>
+          <w:rFonts w:ascii="Consolas" w:hAnsi="Consolas"/>
+          <w:color w:val="D4D4D4"/>
+          <w:kern w:val="0"/>
+          <w:sz w:val="21"/>
+          <w:szCs w:val="21"/>
+          <w14:ligatures w14:val="none"/>
+        </w:rPr>
+        <w:t xml:space="preserve"> {</w:t>
+      </w:r>
+    </w:p>
+    <w:p>
+      <w:pPr>
+        <w:pStyle w:val="ListParagraph"/>
+        <w:numPr>
+          <w:ilvl w:val="0"/>
+          <w:numId w:val="2"/>
+        </w:numPr>
+        <w:shd w:val="clear" w:color="auto" w:fill="1E1E1E"/>
+        <w:spacing w:after="0" w:line="285" w:lineRule="atLeast"/>
+        <w:rPr>
+          <w:rFonts w:ascii="Consolas" w:hAnsi="Consolas"/>
+          <w:color w:val="D4D4D4"/>
+          <w:kern w:val="0"/>
+          <w:sz w:val="21"/>
+          <w:szCs w:val="21"/>
+          <w14:ligatures w14:val="none"/>
+        </w:rPr>
+      </w:pPr>
+      <w:r>
+        <w:rPr>
+          <w:rFonts w:ascii="Consolas" w:hAnsi="Consolas"/>
+          <w:color w:val="D4D4D4"/>
+          <w:kern w:val="0"/>
+          <w:sz w:val="21"/>
+          <w:szCs w:val="21"/>
+          <w14:ligatures w14:val="none"/>
+        </w:rPr>
+        <w:t xml:space="preserve">    </w:t>
+      </w:r>
+      <w:proofErr w:type="gramStart"/>
+      <w:r>
+        <w:rPr>
+          <w:rFonts w:ascii="Consolas" w:hAnsi="Consolas"/>
+          <w:color w:val="D4D4D4"/>
+          <w:kern w:val="0"/>
+          <w:sz w:val="21"/>
+          <w:szCs w:val="21"/>
+          <w14:ligatures w14:val="none"/>
+        </w:rPr>
+        <w:t>header(</w:t>
+      </w:r>
+      <w:proofErr w:type="gramEnd"/>
+      <w:r>
+        <w:rPr>
+          <w:rFonts w:ascii="Consolas" w:hAnsi="Consolas"/>
+          <w:color w:val="CE9178"/>
+          <w:kern w:val="0"/>
+          <w:sz w:val="21"/>
+          <w:szCs w:val="21"/>
+          <w14:ligatures w14:val="none"/>
+        </w:rPr>
+        <w:t>'Location: login.html'</w:t>
+      </w:r>
+      <w:r>
+        <w:rPr>
+          <w:rFonts w:ascii="Consolas" w:hAnsi="Consolas"/>
+          <w:color w:val="D4D4D4"/>
+          <w:kern w:val="0"/>
+          <w:sz w:val="21"/>
+          <w:szCs w:val="21"/>
+          <w14:ligatures w14:val="none"/>
+        </w:rPr>
+        <w:t>);</w:t>
+      </w:r>
+    </w:p>
+    <w:p>
+      <w:pPr>
+        <w:pStyle w:val="ListParagraph"/>
+        <w:numPr>
+          <w:ilvl w:val="0"/>
+          <w:numId w:val="2"/>
+        </w:numPr>
+        <w:shd w:val="clear" w:color="auto" w:fill="1E1E1E"/>
+        <w:spacing w:after="0" w:line="285" w:lineRule="atLeast"/>
+        <w:rPr>
+          <w:rFonts w:ascii="Consolas" w:hAnsi="Consolas"/>
+          <w:color w:val="D4D4D4"/>
+          <w:kern w:val="0"/>
+          <w:sz w:val="21"/>
+          <w:szCs w:val="21"/>
+          <w14:ligatures w14:val="none"/>
+        </w:rPr>
+      </w:pPr>
+      <w:r>
+        <w:rPr>
+          <w:rFonts w:ascii="Consolas" w:hAnsi="Consolas"/>
+          <w:color w:val="D4D4D4"/>
+          <w:kern w:val="0"/>
+          <w:sz w:val="21"/>
+          <w:szCs w:val="21"/>
+          <w14:ligatures w14:val="none"/>
+        </w:rPr>
+        <w:t xml:space="preserve">    </w:t>
+      </w:r>
+      <w:r>
+        <w:rPr>
+          <w:rFonts w:ascii="Consolas" w:hAnsi="Consolas"/>
+          <w:color w:val="569CD6"/>
+          <w:kern w:val="0"/>
+          <w:sz w:val="21"/>
+          <w:szCs w:val="21"/>
+          <w14:ligatures w14:val="none"/>
+        </w:rPr>
+        <w:t>exit</w:t>
+      </w:r>
+      <w:r>
+        <w:rPr>
+          <w:rFonts w:ascii="Consolas" w:hAnsi="Consolas"/>
+          <w:color w:val="D4D4D4"/>
+          <w:kern w:val="0"/>
+          <w:sz w:val="21"/>
+          <w:szCs w:val="21"/>
+          <w14:ligatures w14:val="none"/>
+        </w:rPr>
+        <w:t>;</w:t>
+      </w:r>
+    </w:p>
+    <w:p>
+      <w:pPr>
+        <w:pStyle w:val="ListParagraph"/>
+        <w:numPr>
+          <w:ilvl w:val="0"/>
+          <w:numId w:val="2"/>
+        </w:numPr>
+        <w:shd w:val="clear" w:color="auto" w:fill="1E1E1E"/>
+        <w:spacing w:after="0" w:line="285" w:lineRule="atLeast"/>
+        <w:rPr>
+          <w:rFonts w:ascii="Consolas" w:hAnsi="Consolas"/>
+          <w:color w:val="D4D4D4"/>
+          <w:kern w:val="0"/>
+          <w:sz w:val="21"/>
+          <w:szCs w:val="21"/>
+          <w14:ligatures w14:val="none"/>
+        </w:rPr>
+      </w:pPr>
+      <w:r>
+        <w:rPr>
+          <w:rFonts w:ascii="Consolas" w:hAnsi="Consolas"/>
+          <w:color w:val="D4D4D4"/>
+          <w:kern w:val="0"/>
+          <w:sz w:val="21"/>
+          <w:szCs w:val="21"/>
+          <w14:ligatures w14:val="none"/>
+        </w:rPr>
+        <w:t>}</w:t>
+      </w:r>
+    </w:p>
+    <w:p>
+      <w:pPr>
+        <w:pStyle w:val="ListParagraph"/>
+        <w:numPr>
+          <w:ilvl w:val="0"/>
+          <w:numId w:val="2"/>
+        </w:numPr>
+        <w:shd w:val="clear" w:color="auto" w:fill="1E1E1E"/>
+        <w:spacing w:after="0" w:line="285" w:lineRule="atLeast"/>
+        <w:rPr>
+          <w:rFonts w:ascii="Consolas" w:hAnsi="Consolas"/>
+          <w:color w:val="D4D4D4"/>
+          <w:kern w:val="0"/>
+          <w:sz w:val="21"/>
+          <w:szCs w:val="21"/>
+          <w14:ligatures w14:val="none"/>
+        </w:rPr>
+      </w:pPr>
+      <w:r>
+        <w:rPr>
+          <w:rFonts w:ascii="Consolas" w:hAnsi="Consolas"/>
+          <w:color w:val="569CD6"/>
+          <w:kern w:val="0"/>
+          <w:sz w:val="21"/>
+          <w:szCs w:val="21"/>
+          <w14:ligatures w14:val="none"/>
+        </w:rPr>
+        <w:t>?&gt;</w:t>
+      </w:r>
+    </w:p>
+    <w:p>
+      <w:pPr>
+        <w:pStyle w:val="ListParagraph"/>
+        <w:numPr>
+          <w:ilvl w:val="0"/>
+          <w:numId w:val="2"/>
+        </w:numPr>
+        <w:shd w:val="clear" w:color="auto" w:fill="1E1E1E"/>
+        <w:spacing w:after="0" w:line="285" w:lineRule="atLeast"/>
+        <w:rPr>
+          <w:rFonts w:ascii="Consolas" w:hAnsi="Consolas"/>
+          <w:color w:val="D4D4D4"/>
+          <w:kern w:val="0"/>
+          <w:sz w:val="21"/>
+          <w:szCs w:val="21"/>
+          <w14:ligatures w14:val="none"/>
+        </w:rPr>
+      </w:pPr>
+    </w:p>
+    <w:p>
+      <w:pPr>
+        <w:spacing w:after="110"/>
+        <w:ind w:left="676" w:firstLine="0"/>
+      </w:pPr>
     </w:p>
     <w:p>
       <w:pPr>
@@ -1674,6 +3472,48 @@
       </w:r>
       <w:r>
         <w:t xml:space="preserve"> </w:t>
+      </w:r>
+    </w:p>
+    <w:p>
+      <w:pPr>
+        <w:ind w:left="-5"/>
+      </w:pPr>
+      <w:r>
+        <w:drawing>
+          <wp:inline distT="0" distB="0" distL="0" distR="0" wp14:anchorId="4D28A0ED" wp14:editId="4B31254B">
+            <wp:extent cx="5741035" cy="3218815"/>
+            <wp:effectExtent l="0" t="0" r="0" b="635"/>
+            <wp:docPr id="1253709857" name="Picture 1"/>
+            <wp:cNvGraphicFramePr>
+              <a:graphicFrameLocks xmlns:a="http://schemas.openxmlformats.org/drawingml/2006/main" noChangeAspect="1"/>
+            </wp:cNvGraphicFramePr>
+            <a:graphic xmlns:a="http://schemas.openxmlformats.org/drawingml/2006/main">
+              <a:graphicData uri="http://schemas.openxmlformats.org/drawingml/2006/picture">
+                <pic:pic xmlns:pic="http://schemas.openxmlformats.org/drawingml/2006/picture">
+                  <pic:nvPicPr>
+                    <pic:cNvPr id="1253709857" name=""/>
+                    <pic:cNvPicPr/>
+                  </pic:nvPicPr>
+                  <pic:blipFill>
+                    <a:blip r:embed="rId5"/>
+                    <a:stretch>
+                      <a:fillRect/>
+                    </a:stretch>
+                  </pic:blipFill>
+                  <pic:spPr>
+                    <a:xfrm>
+                      <a:off x="0" y="0"/>
+                      <a:ext cx="5741035" cy="3218815"/>
+                    </a:xfrm>
+                    <a:prstGeom prst="rect">
+                      <a:avLst/>
+                    </a:prstGeom>
+                  </pic:spPr>
+                </pic:pic>
+              </a:graphicData>
+            </a:graphic>
+          </wp:inline>
+        </w:drawing>
       </w:r>
     </w:p>
     <w:p>
@@ -1726,6 +3566,56 @@
       </w:r>
       <w:r>
         <w:t xml:space="preserve"> (Bạn tự điền câu hỏi của mình vào đây) </w:t>
+      </w:r>
+    </w:p>
+    <w:p>
+      <w:pPr>
+        <w:spacing w:after="234"/>
+        <w:ind w:left="-5"/>
+        <w:rPr>
+          <w:sz w:val="28"/>
+          <w:szCs w:val="28"/>
+        </w:rPr>
+      </w:pPr>
+      <w:r>
+        <w:rPr>
+          <w:sz w:val="28"/>
+          <w:szCs w:val="28"/>
+        </w:rPr>
+        <w:lastRenderedPageBreak/>
+        <w:t>Gọi hàm session_</w:t>
+      </w:r>
+      <w:proofErr w:type="gramStart"/>
+      <w:r>
+        <w:rPr>
+          <w:sz w:val="28"/>
+          <w:szCs w:val="28"/>
+        </w:rPr>
+        <w:t>start(</w:t>
+      </w:r>
+      <w:proofErr w:type="gramEnd"/>
+      <w:r>
+        <w:rPr>
+          <w:sz w:val="28"/>
+          <w:szCs w:val="28"/>
+        </w:rPr>
+        <w:t xml:space="preserve">) nhưng không thấy sử dụng hay thêm biến trong </w:t>
+      </w:r>
+      <w:proofErr w:type="gramStart"/>
+      <w:r>
+        <w:rPr>
+          <w:sz w:val="28"/>
+          <w:szCs w:val="28"/>
+        </w:rPr>
+        <w:t>hàm ,vậy</w:t>
+      </w:r>
+      <w:proofErr w:type="gramEnd"/>
+      <w:r>
+        <w:rPr>
+          <w:sz w:val="28"/>
+          <w:szCs w:val="28"/>
+        </w:rPr>
+        <w:t xml:space="preserve"> ta gọi hàm trong mỗi file PHP để làm gì? Nếu không gọi có báo lỗi không? Hãy đó là hàm có sẵn và cần thiết phải gọi mỗi khi user muốn code lưu ở sever?</w:t>
       </w:r>
     </w:p>
     <w:p>
@@ -2953,6 +4843,17 @@
       </w:tblCellMar>
     </w:tblPr>
   </w:style>
+  <w:style w:type="paragraph" w:styleId="ListParagraph">
+    <w:name w:val="List Paragraph"/>
+    <w:basedOn w:val="Normal"/>
+    <w:uiPriority w:val="34"/>
+    <w:qFormat/>
+    <w:rsid w:val="000F29D3"/>
+    <w:pPr>
+      <w:ind w:left="720"/>
+      <w:contextualSpacing/>
+    </w:pPr>
+  </w:style>
 </w:styles>
 </file>
 
